--- a/documentation - prelims/Definitions (Overview).docx
+++ b/documentation - prelims/Definitions (Overview).docx
@@ -13,10 +13,18 @@
     <w:p/>
     <w:p>
       <w:r>
-        <w:t xml:space="preserve">Network is a connection of computers that can be </w:t>
-      </w:r>
-      <w:r>
-        <w:t>obtained using wire medium such as cables, or wireless medium like satellites</w:t>
+        <w:t xml:space="preserve">Network is a connection of computers that </w:t>
+      </w:r>
+      <w:proofErr w:type="gramStart"/>
+      <w:r>
+        <w:t xml:space="preserve">can be </w:t>
+      </w:r>
+      <w:r>
+        <w:t>obtained</w:t>
+      </w:r>
+      <w:proofErr w:type="gramEnd"/>
+      <w:r>
+        <w:t xml:space="preserve"> using wire medium such as cables, or wireless medium like satellites</w:t>
       </w:r>
       <w:r>
         <w:t xml:space="preserve">. </w:t>
@@ -102,11 +110,16 @@
       <w:r>
         <w:t xml:space="preserve">MAC addresses </w:t>
       </w:r>
+      <w:proofErr w:type="gramStart"/>
       <w:r>
         <w:t>are</w:t>
       </w:r>
       <w:r>
-        <w:t xml:space="preserve"> used to d</w:t>
+        <w:t xml:space="preserve"> used</w:t>
+      </w:r>
+      <w:proofErr w:type="gramEnd"/>
+      <w:r>
+        <w:t xml:space="preserve"> to d</w:t>
       </w:r>
       <w:r>
         <w:t>etermine the specific computer belonging to the person whom the message is intended for.</w:t>
@@ -172,8 +185,13 @@
         <w:t xml:space="preserve">associated to each web resource, can be used to identify </w:t>
       </w:r>
       <w:r>
-        <w:t>resources on the web. It is used by browsers</w:t>
-      </w:r>
+        <w:t xml:space="preserve">resources on the web. </w:t>
+      </w:r>
+      <w:proofErr w:type="gramStart"/>
+      <w:r>
+        <w:t>It is used by browsers</w:t>
+      </w:r>
+      <w:proofErr w:type="gramEnd"/>
       <w:r>
         <w:t xml:space="preserve"> as part of the request message.</w:t>
       </w:r>
@@ -257,13 +275,21 @@
         <w:t>and application</w:t>
       </w:r>
       <w:r>
-        <w:t>s, usually browsers, web servers, and application servers,</w:t>
+        <w:t xml:space="preserve">s, usually browsers, web servers, and application </w:t>
+      </w:r>
+      <w:proofErr w:type="gramStart"/>
+      <w:r>
+        <w:t>servers,</w:t>
       </w:r>
       <w:r>
         <w:t xml:space="preserve"> </w:t>
       </w:r>
       <w:r>
-        <w:t xml:space="preserve">that allows a person </w:t>
+        <w:t>that</w:t>
+      </w:r>
+      <w:proofErr w:type="gramEnd"/>
+      <w:r>
+        <w:t xml:space="preserve"> allows a person </w:t>
       </w:r>
       <w:r>
         <w:t>to ac</w:t>
@@ -278,7 +304,7 @@
         <w:rPr>
           <w:b/>
         </w:rPr>
-        <w:t>SUMMARY</w:t>
+        <w:t>ILLUSTRATION</w:t>
       </w:r>
     </w:p>
     <w:p/>
@@ -292,7 +318,7 @@
         <w:rPr>
           <w:b/>
           <w:noProof/>
-          <w:lang w:val="en-PH"/>
+          <w:lang w:val="en-GB" w:eastAsia="en-GB"/>
         </w:rPr>
         <w:drawing>
           <wp:inline distT="114300" distB="114300" distL="114300" distR="114300">
@@ -342,7 +368,21 @@
         <w:rPr>
           <w:rFonts w:eastAsia="Verdana"/>
         </w:rPr>
-        <w:t>Diagram 1 from: Rus Shuler (2002, 2005). A</w:t>
+        <w:t xml:space="preserve">Diagram 1 from: </w:t>
+      </w:r>
+      <w:proofErr w:type="spellStart"/>
+      <w:r>
+        <w:rPr>
+          <w:rFonts w:eastAsia="Verdana"/>
+        </w:rPr>
+        <w:t>Rus</w:t>
+      </w:r>
+      <w:proofErr w:type="spellEnd"/>
+      <w:r>
+        <w:rPr>
+          <w:rFonts w:eastAsia="Verdana"/>
+        </w:rPr>
+        <w:t xml:space="preserve"> Shuler (2002, 2005). A</w:t>
       </w:r>
       <w:r>
         <w:rPr>
@@ -458,58 +498,78 @@
         <w:rPr>
           <w:rFonts w:eastAsia="Verdana"/>
         </w:rPr>
-        <w:t xml:space="preserve"> protocol. </w:t>
-      </w:r>
-      <w:r>
-        <w:rPr>
-          <w:rFonts w:eastAsia="Verdana"/>
-        </w:rPr>
-        <w:t>C2 will</w:t>
-      </w:r>
-      <w:r>
-        <w:rPr>
-          <w:rFonts w:eastAsia="Verdana"/>
-        </w:rPr>
-        <w:t xml:space="preserve"> then</w:t>
-      </w:r>
-      <w:r>
-        <w:rPr>
-          <w:rFonts w:eastAsia="Verdana"/>
-        </w:rPr>
-        <w:t xml:space="preserve"> sen</w:t>
-      </w:r>
-      <w:r>
-        <w:rPr>
-          <w:rFonts w:eastAsia="Verdana"/>
-        </w:rPr>
-        <w:t xml:space="preserve">d a response message using http, </w:t>
-      </w:r>
-      <w:r>
-        <w:rPr>
-          <w:rFonts w:eastAsia="Verdana"/>
-        </w:rPr>
-        <w:t>contain</w:t>
-      </w:r>
-      <w:r>
-        <w:rPr>
-          <w:rFonts w:eastAsia="Verdana"/>
-        </w:rPr>
-        <w:t>ing</w:t>
-      </w:r>
-      <w:r>
-        <w:rPr>
-          <w:rFonts w:eastAsia="Verdana"/>
-        </w:rPr>
-        <w:t xml:space="preserve"> the </w:t>
-      </w:r>
-      <w:r>
-        <w:rPr>
-          <w:rFonts w:eastAsia="Verdana"/>
-        </w:rPr>
-        <w:t>HTML</w:t>
+        <w:t xml:space="preserve"> </w:t>
       </w:r>
       <w:bookmarkStart w:id="0" w:name="_GoBack"/>
       <w:bookmarkEnd w:id="0"/>
+      <w:r>
+        <w:rPr>
+          <w:rFonts w:eastAsia="Verdana"/>
+        </w:rPr>
+        <w:t xml:space="preserve">protocol. </w:t>
+      </w:r>
+      <w:r>
+        <w:rPr>
+          <w:rFonts w:eastAsia="Verdana"/>
+        </w:rPr>
+        <w:t>C2 will</w:t>
+      </w:r>
+      <w:r>
+        <w:rPr>
+          <w:rFonts w:eastAsia="Verdana"/>
+        </w:rPr>
+        <w:t xml:space="preserve"> then</w:t>
+      </w:r>
+      <w:r>
+        <w:rPr>
+          <w:rFonts w:eastAsia="Verdana"/>
+        </w:rPr>
+        <w:t xml:space="preserve"> sen</w:t>
+      </w:r>
+      <w:r>
+        <w:rPr>
+          <w:rFonts w:eastAsia="Verdana"/>
+        </w:rPr>
+        <w:t xml:space="preserve">d a response </w:t>
+      </w:r>
+      <w:proofErr w:type="gramStart"/>
+      <w:r>
+        <w:rPr>
+          <w:rFonts w:eastAsia="Verdana"/>
+        </w:rPr>
+        <w:t>message using</w:t>
+      </w:r>
+      <w:proofErr w:type="gramEnd"/>
+      <w:r>
+        <w:rPr>
+          <w:rFonts w:eastAsia="Verdana"/>
+        </w:rPr>
+        <w:t xml:space="preserve"> http, </w:t>
+      </w:r>
+      <w:r>
+        <w:rPr>
+          <w:rFonts w:eastAsia="Verdana"/>
+        </w:rPr>
+        <w:t>contain</w:t>
+      </w:r>
+      <w:r>
+        <w:rPr>
+          <w:rFonts w:eastAsia="Verdana"/>
+        </w:rPr>
+        <w:t>ing</w:t>
+      </w:r>
+      <w:r>
+        <w:rPr>
+          <w:rFonts w:eastAsia="Verdana"/>
+        </w:rPr>
+        <w:t xml:space="preserve"> the </w:t>
+      </w:r>
+      <w:r>
+        <w:rPr>
+          <w:rFonts w:eastAsia="Verdana"/>
+        </w:rPr>
+        <w:t>HTML</w:t>
+      </w:r>
       <w:r>
         <w:rPr>
           <w:rFonts w:eastAsia="Verdana"/>
